--- a/game_reviews/translations/book-of-inferno (Version 1).docx
+++ b/game_reviews/translations/book-of-inferno (Version 1).docx
@@ -8,18 +8,6 @@
       </w:pPr>
       <w:r>
         <w:t>Play Book of Inferno Free | Review of Medium-Volatility Slot</w:t>
-      </w:r>
-    </w:p>
-    <w:p>
-      <w:r/>
-      <w:r>
-        <w:rPr>
-          <w:b/>
-        </w:rPr>
-        <w:t>Meta description</w:t>
-      </w:r>
-      <w:r>
-        <w:t>: Review of Book of Inferno, a medium-volatility slot game with bonus features and expanding Wilds. Play for free on all mobile devices.</w:t>
       </w:r>
     </w:p>
     <w:p>
@@ -364,9 +352,18 @@
       <w:r/>
       <w:r>
         <w:rPr>
+          <w:b/>
+        </w:rPr>
+        <w:t>Play Book of Inferno Free | Review of Medium-Volatility Slot</w:t>
+      </w:r>
+    </w:p>
+    <w:p>
+      <w:r/>
+      <w:r>
+        <w:rPr>
           <w:i/>
         </w:rPr>
-        <w:t>Create a feature image for Book of Inferno: Design a vibrant and exciting cartoon style image for Book of Inferno featuring a happy Maya warrior with glasses. Use warm colors like yellow, orange and red to create a fiery background and add a touch of green to represent the mysterious jungle. The warrior should be in the center of the image with a big smile and holding the famous "book" which is glowing and emitting fire. The title "Book of Inferno" should be visible on the image in bold fonts, with a subtitle "Explore the depths of Hell". Use eye-catching graphics and vibrant colors to give the image a fun and adventurous vibe. This will make it an attractive image for online slot gamers who want to explore the fiery depths of Hell, and win big rewards with Anna and her book.</w:t>
+        <w:t>Review of Book of Inferno, a medium-volatility slot game with bonus features and expanding Wilds. Play for free on all mobile devices.</w:t>
       </w:r>
     </w:p>
     <w:sectPr>
